--- a/PruebaTécnica.docx
+++ b/PruebaTécnica.docx
@@ -801,6 +801,107 @@
           <w:szCs w:val="19"/>
         </w:rPr>
       </w:pPr>
+      <w:r>
+        <w:rPr>
+          <w:rFonts w:ascii="CIDFont+F5" w:hAnsi="CIDFont+F5" w:cs="CIDFont+F5"/>
+          <w:color w:val="000000"/>
+          <w:sz w:val="19"/>
+          <w:szCs w:val="19"/>
+        </w:rPr>
+        <w:t xml:space="preserve">RTA: </w:t>
+      </w:r>
+    </w:p>
+    <w:p>
+      <w:pPr>
+        <w:autoSpaceDE w:val="0"/>
+        <w:autoSpaceDN w:val="0"/>
+        <w:adjustRightInd w:val="0"/>
+        <w:spacing w:after="0" w:line="240" w:lineRule="auto"/>
+        <w:rPr>
+          <w:rFonts w:ascii="CIDFont+F5" w:hAnsi="CIDFont+F5" w:cs="CIDFont+F5"/>
+          <w:color w:val="000000"/>
+          <w:sz w:val="19"/>
+          <w:szCs w:val="19"/>
+        </w:rPr>
+      </w:pPr>
+      <w:r>
+        <w:rPr>
+          <w:rFonts w:ascii="CIDFont+F5" w:hAnsi="CIDFont+F5" w:cs="CIDFont+F5"/>
+          <w:color w:val="000000"/>
+          <w:sz w:val="19"/>
+          <w:szCs w:val="19"/>
+        </w:rPr>
+        <w:t>SELECT ESPECIALIDAD, COUNT(ESPECIALIDAD) AS CANTIDAD_DE_ESTUDIANTES</w:t>
+      </w:r>
+    </w:p>
+    <w:p>
+      <w:pPr>
+        <w:autoSpaceDE w:val="0"/>
+        <w:autoSpaceDN w:val="0"/>
+        <w:adjustRightInd w:val="0"/>
+        <w:spacing w:after="0" w:line="240" w:lineRule="auto"/>
+        <w:rPr>
+          <w:rFonts w:ascii="CIDFont+F5" w:hAnsi="CIDFont+F5" w:cs="CIDFont+F5"/>
+          <w:color w:val="000000"/>
+          <w:sz w:val="19"/>
+          <w:szCs w:val="19"/>
+        </w:rPr>
+      </w:pPr>
+      <w:r>
+        <w:rPr>
+          <w:rFonts w:ascii="CIDFont+F5" w:hAnsi="CIDFont+F5" w:cs="CIDFont+F5"/>
+          <w:color w:val="000000"/>
+          <w:sz w:val="19"/>
+          <w:szCs w:val="19"/>
+        </w:rPr>
+        <w:t>FROM PRUEBAESTUDIANTE</w:t>
+      </w:r>
+    </w:p>
+    <w:p>
+      <w:pPr>
+        <w:autoSpaceDE w:val="0"/>
+        <w:autoSpaceDN w:val="0"/>
+        <w:adjustRightInd w:val="0"/>
+        <w:spacing w:after="0" w:line="240" w:lineRule="auto"/>
+        <w:rPr>
+          <w:rFonts w:ascii="CIDFont+F5" w:hAnsi="CIDFont+F5" w:cs="CIDFont+F5"/>
+          <w:color w:val="000000"/>
+          <w:sz w:val="19"/>
+          <w:szCs w:val="19"/>
+        </w:rPr>
+      </w:pPr>
+      <w:r>
+        <w:rPr>
+          <w:rFonts w:ascii="CIDFont+F5" w:hAnsi="CIDFont+F5" w:cs="CIDFont+F5"/>
+          <w:color w:val="000000"/>
+          <w:sz w:val="19"/>
+          <w:szCs w:val="19"/>
+        </w:rPr>
+        <w:t>GROUP BY ESPECIALIDAD</w:t>
+      </w:r>
+    </w:p>
+    <w:p>
+      <w:pPr>
+        <w:autoSpaceDE w:val="0"/>
+        <w:autoSpaceDN w:val="0"/>
+        <w:adjustRightInd w:val="0"/>
+        <w:spacing w:after="0" w:line="240" w:lineRule="auto"/>
+        <w:rPr>
+          <w:rFonts w:ascii="CIDFont+F5" w:hAnsi="CIDFont+F5" w:cs="CIDFont+F5"/>
+          <w:color w:val="000000"/>
+          <w:sz w:val="19"/>
+          <w:szCs w:val="19"/>
+        </w:rPr>
+      </w:pPr>
+      <w:r>
+        <w:rPr>
+          <w:rFonts w:ascii="CIDFont+F5" w:hAnsi="CIDFont+F5" w:cs="CIDFont+F5"/>
+          <w:color w:val="000000"/>
+          <w:sz w:val="19"/>
+          <w:szCs w:val="19"/>
+        </w:rPr>
+        <w:t>ORDER BY ESPECIALIDAD ASC;</w:t>
+      </w:r>
     </w:p>
     <w:p>
       <w:pPr>
@@ -936,7 +1037,88 @@
         <w:t>)</w:t>
       </w:r>
     </w:p>
-    <w:p/>
+    <w:p>
+      <w:pPr>
+        <w:spacing w:after="0"/>
+      </w:pPr>
+      <w:r>
+        <w:tab/>
+        <w:t xml:space="preserve">Rta: </w:t>
+      </w:r>
+      <w:r>
+        <w:t xml:space="preserve">SELECT </w:t>
+      </w:r>
+      <w:proofErr w:type="gramStart"/>
+      <w:r>
+        <w:t>PC.HORARIO</w:t>
+      </w:r>
+      <w:proofErr w:type="gramEnd"/>
+      <w:r>
+        <w:t xml:space="preserve"> AS HORARIO, PI.NOMBRECLASE AS INSCRIPCION</w:t>
+      </w:r>
+    </w:p>
+    <w:p>
+      <w:pPr>
+        <w:spacing w:after="0"/>
+        <w:ind w:left="708"/>
+      </w:pPr>
+      <w:r>
+        <w:t>FROM PRUEBACLASE PC</w:t>
+      </w:r>
+    </w:p>
+    <w:p>
+      <w:pPr>
+        <w:spacing w:after="0"/>
+        <w:ind w:left="708"/>
+      </w:pPr>
+      <w:r>
+        <w:t>INNER JOIN PRUEBAINSCRIPCION PI ON (</w:t>
+      </w:r>
+      <w:proofErr w:type="gramStart"/>
+      <w:r>
+        <w:t>PI.NOMBRECLASE</w:t>
+      </w:r>
+      <w:proofErr w:type="gramEnd"/>
+      <w:r>
+        <w:t xml:space="preserve"> = PC.NOMBRE)</w:t>
+      </w:r>
+    </w:p>
+    <w:p>
+      <w:pPr>
+        <w:spacing w:after="0"/>
+        <w:ind w:left="708"/>
+        <w:rPr>
+          <w:lang w:val="en-US"/>
+        </w:rPr>
+      </w:pPr>
+      <w:r>
+        <w:rPr>
+          <w:lang w:val="en-US"/>
+        </w:rPr>
+        <w:t xml:space="preserve">WHERE </w:t>
+      </w:r>
+      <w:proofErr w:type="gramStart"/>
+      <w:r>
+        <w:rPr>
+          <w:lang w:val="en-US"/>
+        </w:rPr>
+        <w:t>PC.HORARIO</w:t>
+      </w:r>
+      <w:proofErr w:type="gramEnd"/>
+      <w:r>
+        <w:rPr>
+          <w:lang w:val="en-US"/>
+        </w:rPr>
+        <w:t xml:space="preserve"> IN ('M-F9');</w:t>
+      </w:r>
+    </w:p>
+    <w:p>
+      <w:pPr>
+        <w:rPr>
+          <w:lang w:val="en-US"/>
+        </w:rPr>
+      </w:pPr>
+    </w:p>
     <w:p>
       <w:pPr>
         <w:autoSpaceDE w:val="0"/>
@@ -946,6 +1128,7 @@
         <w:rPr>
           <w:rFonts w:ascii="CIDFont+F2" w:hAnsi="CIDFont+F2" w:cs="CIDFont+F2"/>
           <w:color w:val="000000"/>
+          <w:lang w:val="en-US"/>
         </w:rPr>
       </w:pPr>
     </w:p>
@@ -1514,7 +1697,6 @@
         <w:rPr>
           <w:noProof/>
         </w:rPr>
-        <w:lastRenderedPageBreak/>
         <w:drawing>
           <wp:inline distT="0" distB="0" distL="0" distR="0" wp14:anchorId="0AACAE4E" wp14:editId="39582CF3">
             <wp:extent cx="2705100" cy="1239952"/>
